--- a/작업일지/35-36주차 작업일지.docx
+++ b/작업일지/35-36주차 작업일지.docx
@@ -527,14 +527,99 @@
               </w:numPr>
               <w:ind w:leftChars="0"/>
               <w:jc w:val="left"/>
-              <w:rPr>
-                <w:rFonts w:hint="eastAsia"/>
-              </w:rPr>
-            </w:pPr>
-            <w:r>
-              <w:rPr>
-                <w:rFonts w:hint="eastAsia"/>
-              </w:rPr>
+            </w:pPr>
+            <w:r>
+              <w:rPr>
+                <w:rFonts w:hint="eastAsia"/>
+              </w:rPr>
+              <w:t>점프 수정</w:t>
+            </w:r>
+          </w:p>
+          <w:p>
+            <w:pPr>
+              <w:pStyle w:val="a4"/>
+              <w:numPr>
+                <w:ilvl w:val="0"/>
+                <w:numId w:val="4"/>
+              </w:numPr>
+              <w:ind w:leftChars="0"/>
+              <w:jc w:val="left"/>
+            </w:pPr>
+            <w:proofErr w:type="spellStart"/>
+            <w:r>
+              <w:rPr>
+                <w:rFonts w:hint="eastAsia"/>
+              </w:rPr>
+              <w:t>텍스쳐</w:t>
+            </w:r>
+            <w:proofErr w:type="spellEnd"/>
+            <w:r>
+              <w:rPr>
+                <w:rFonts w:hint="eastAsia"/>
+              </w:rPr>
+              <w:t xml:space="preserve"> U</w:t>
+            </w:r>
+            <w:r>
+              <w:t xml:space="preserve">V </w:t>
+            </w:r>
+            <w:r>
+              <w:rPr>
+                <w:rFonts w:hint="eastAsia"/>
+              </w:rPr>
+              <w:t>변경 방식 교체</w:t>
+            </w:r>
+          </w:p>
+          <w:p>
+            <w:pPr>
+              <w:pStyle w:val="a4"/>
+              <w:numPr>
+                <w:ilvl w:val="0"/>
+                <w:numId w:val="4"/>
+              </w:numPr>
+              <w:ind w:leftChars="0"/>
+              <w:jc w:val="left"/>
+            </w:pPr>
+            <w:r>
+              <w:rPr>
+                <w:rFonts w:hint="eastAsia"/>
+              </w:rPr>
+              <w:t>물 위에 아이템 박스와 보트 오브젝트 반사</w:t>
+            </w:r>
+          </w:p>
+          <w:p>
+            <w:pPr>
+              <w:pStyle w:val="a4"/>
+              <w:numPr>
+                <w:ilvl w:val="0"/>
+                <w:numId w:val="4"/>
+              </w:numPr>
+              <w:ind w:leftChars="0"/>
+              <w:jc w:val="left"/>
+            </w:pPr>
+            <w:r>
+              <w:rPr>
+                <w:rFonts w:hint="eastAsia"/>
+              </w:rPr>
+              <w:t>S</w:t>
+            </w:r>
+            <w:r>
+              <w:t xml:space="preserve">tage2 </w:t>
+            </w:r>
+            <w:r>
+              <w:rPr>
+                <w:rFonts w:hint="eastAsia"/>
+              </w:rPr>
+              <w:t xml:space="preserve">길과 </w:t>
+            </w:r>
+            <w:proofErr w:type="spellStart"/>
+            <w:r>
+              <w:rPr>
+                <w:rFonts w:hint="eastAsia"/>
+              </w:rPr>
+              <w:t>건물띄우기</w:t>
+            </w:r>
+            <w:proofErr w:type="spellEnd"/>
+            <w:r>
               <w:t xml:space="preserve"> </w:t>
             </w:r>
           </w:p>
@@ -631,9 +716,6 @@
               </w:numPr>
               <w:ind w:leftChars="0"/>
               <w:jc w:val="left"/>
-              <w:rPr>
-                <w:rFonts w:hint="eastAsia"/>
-              </w:rPr>
             </w:pPr>
             <w:r>
               <w:rPr>
@@ -719,10 +801,214 @@
         </w:numPr>
         <w:ind w:leftChars="0"/>
         <w:rPr>
+          <w:sz w:val="22"/>
+        </w:rPr>
+      </w:pPr>
+      <w:r>
+        <w:rPr>
           <w:rFonts w:hint="eastAsia"/>
           <w:sz w:val="22"/>
         </w:rPr>
-      </w:pPr>
+        <w:t>점프 높이를 높임</w:t>
+      </w:r>
+      <w:r>
+        <w:rPr>
+          <w:sz w:val="22"/>
+        </w:rPr>
+        <w:t xml:space="preserve">. </w:t>
+      </w:r>
+      <w:r>
+        <w:rPr>
+          <w:rFonts w:hint="eastAsia"/>
+          <w:sz w:val="22"/>
+        </w:rPr>
+        <w:t>머리위에 오브젝트가 부딪히면 다시 떨어짐.</w:t>
+      </w:r>
+    </w:p>
+    <w:p>
+      <w:pPr>
+        <w:pStyle w:val="a4"/>
+        <w:numPr>
+          <w:ilvl w:val="0"/>
+          <w:numId w:val="7"/>
+        </w:numPr>
+        <w:ind w:leftChars="0"/>
+        <w:rPr>
+          <w:sz w:val="22"/>
+        </w:rPr>
+      </w:pPr>
+      <w:proofErr w:type="spellStart"/>
+      <w:r>
+        <w:rPr>
+          <w:rFonts w:hint="eastAsia"/>
+          <w:sz w:val="22"/>
+        </w:rPr>
+        <w:t>텍스쳐</w:t>
+      </w:r>
+      <w:proofErr w:type="spellEnd"/>
+      <w:r>
+        <w:rPr>
+          <w:rFonts w:hint="eastAsia"/>
+          <w:sz w:val="22"/>
+        </w:rPr>
+        <w:t xml:space="preserve"> </w:t>
+      </w:r>
+      <w:r>
+        <w:rPr>
+          <w:sz w:val="22"/>
+        </w:rPr>
+        <w:t xml:space="preserve">UV </w:t>
+      </w:r>
+      <w:r>
+        <w:rPr>
+          <w:rFonts w:hint="eastAsia"/>
+          <w:sz w:val="22"/>
+        </w:rPr>
+        <w:t>변경방식을 버퍼 리소스를 계속 삭제하고 추가하는 방식에서 상수 버퍼</w:t>
+      </w:r>
+      <w:r>
+        <w:rPr>
+          <w:sz w:val="22"/>
+        </w:rPr>
+        <w:t xml:space="preserve"> </w:t>
+      </w:r>
+      <w:r>
+        <w:rPr>
+          <w:rFonts w:hint="eastAsia"/>
+          <w:sz w:val="22"/>
+        </w:rPr>
+        <w:t xml:space="preserve">활용하는 방식으로 교체 </w:t>
+      </w:r>
+      <w:r>
+        <w:rPr>
+          <w:sz w:val="22"/>
+        </w:rPr>
+        <w:t xml:space="preserve">-&gt; FPS </w:t>
+      </w:r>
+      <w:r>
+        <w:rPr>
+          <w:rFonts w:hint="eastAsia"/>
+          <w:sz w:val="22"/>
+        </w:rPr>
+        <w:t>조금은 높아짐</w:t>
+      </w:r>
+    </w:p>
+    <w:p>
+      <w:pPr>
+        <w:pStyle w:val="a4"/>
+        <w:numPr>
+          <w:ilvl w:val="0"/>
+          <w:numId w:val="7"/>
+        </w:numPr>
+        <w:ind w:leftChars="0"/>
+        <w:rPr>
+          <w:sz w:val="22"/>
+        </w:rPr>
+      </w:pPr>
+      <w:r>
+        <w:rPr>
+          <w:rFonts w:hint="eastAsia"/>
+          <w:sz w:val="22"/>
+        </w:rPr>
+        <w:t xml:space="preserve">물 위에 </w:t>
+      </w:r>
+      <w:proofErr w:type="spellStart"/>
+      <w:r>
+        <w:rPr>
+          <w:rFonts w:hint="eastAsia"/>
+          <w:sz w:val="22"/>
+        </w:rPr>
+        <w:t>노말</w:t>
+      </w:r>
+      <w:proofErr w:type="spellEnd"/>
+      <w:r>
+        <w:rPr>
+          <w:rFonts w:hint="eastAsia"/>
+          <w:sz w:val="22"/>
+        </w:rPr>
+        <w:t xml:space="preserve"> 매핑 적용,</w:t>
+      </w:r>
+      <w:r>
+        <w:rPr>
+          <w:sz w:val="22"/>
+        </w:rPr>
+        <w:t xml:space="preserve"> </w:t>
+      </w:r>
+      <w:r>
+        <w:rPr>
+          <w:rFonts w:hint="eastAsia"/>
+          <w:sz w:val="22"/>
+        </w:rPr>
+        <w:t>스텐</w:t>
+      </w:r>
+      <w:r>
+        <w:rPr>
+          <w:rFonts w:hint="eastAsia"/>
+          <w:sz w:val="22"/>
+        </w:rPr>
+        <w:t>실 적용해서 박스와 보트 오브젝트가 반사됨</w:t>
+      </w:r>
+      <w:r>
+        <w:rPr>
+          <w:sz w:val="22"/>
+        </w:rPr>
+        <w:t xml:space="preserve">. </w:t>
+      </w:r>
+      <w:r>
+        <w:rPr>
+          <w:rFonts w:hint="eastAsia"/>
+          <w:sz w:val="22"/>
+        </w:rPr>
+        <w:t xml:space="preserve">물에 잠기는 오브젝트들은 어색해서 잠깐 주석처리 </w:t>
+      </w:r>
+      <w:proofErr w:type="spellStart"/>
+      <w:r>
+        <w:rPr>
+          <w:rFonts w:hint="eastAsia"/>
+          <w:sz w:val="22"/>
+        </w:rPr>
+        <w:t>해놨음</w:t>
+      </w:r>
+      <w:proofErr w:type="spellEnd"/>
+      <w:r>
+        <w:rPr>
+          <w:rFonts w:hint="eastAsia"/>
+          <w:sz w:val="22"/>
+        </w:rPr>
+        <w:t xml:space="preserve"> </w:t>
+      </w:r>
+    </w:p>
+    <w:p>
+      <w:pPr>
+        <w:pStyle w:val="a4"/>
+        <w:numPr>
+          <w:ilvl w:val="0"/>
+          <w:numId w:val="7"/>
+        </w:numPr>
+        <w:ind w:leftChars="0"/>
+        <w:rPr>
+          <w:sz w:val="22"/>
+        </w:rPr>
+      </w:pPr>
+      <w:r>
+        <w:rPr>
+          <w:sz w:val="22"/>
+        </w:rPr>
+        <w:t xml:space="preserve">Stage </w:t>
+      </w:r>
+      <w:r>
+        <w:rPr>
+          <w:rFonts w:hint="eastAsia"/>
+          <w:sz w:val="22"/>
+        </w:rPr>
+        <w:t>일자로 된 평면 길에 건물들도 일자로 랜덤 배치,</w:t>
+      </w:r>
+      <w:r>
+        <w:rPr>
+          <w:sz w:val="22"/>
+        </w:rPr>
+        <w:t xml:space="preserve"> </w:t>
+      </w:r>
     </w:p>
     <w:p>
       <w:pPr>
@@ -903,6 +1189,7 @@
           <w:rFonts w:hint="eastAsia"/>
           <w:noProof/>
         </w:rPr>
+        <w:lastRenderedPageBreak/>
         <w:drawing>
           <wp:inline distT="0" distB="0" distL="0" distR="0" wp14:anchorId="7FB9770A" wp14:editId="6B2B84C7">
             <wp:extent cx="2959100" cy="2219325"/>
@@ -996,9 +1283,6 @@
     <w:p>
       <w:pPr>
         <w:ind w:firstLineChars="300" w:firstLine="600"/>
-        <w:rPr>
-          <w:rFonts w:hint="eastAsia"/>
-        </w:rPr>
       </w:pPr>
     </w:p>
     <w:p>
@@ -1047,7 +1331,6 @@
                 <w:b/>
                 <w:sz w:val="22"/>
               </w:rPr>
-              <w:lastRenderedPageBreak/>
               <w:t>문제점 정리</w:t>
             </w:r>
           </w:p>
@@ -1127,9 +1410,6 @@
           <w:p>
             <w:pPr>
               <w:jc w:val="left"/>
-              <w:rPr>
-                <w:rFonts w:hint="eastAsia"/>
-              </w:rPr>
             </w:pPr>
             <w:r>
               <w:rPr>
@@ -1227,9 +1507,6 @@
           <w:p>
             <w:pPr>
               <w:jc w:val="left"/>
-              <w:rPr>
-                <w:rFonts w:hint="eastAsia"/>
-              </w:rPr>
             </w:pPr>
             <w:r>
               <w:rPr>
@@ -1458,6 +1735,8 @@
               </w:rPr>
               <w:t>서채원</w:t>
             </w:r>
+            <w:bookmarkStart w:id="0" w:name="_GoBack"/>
+            <w:bookmarkEnd w:id="0"/>
             <w:proofErr w:type="spellEnd"/>
           </w:p>
           <w:p>
@@ -1469,10 +1748,39 @@
               </w:numPr>
               <w:ind w:leftChars="0"/>
               <w:jc w:val="left"/>
-              <w:rPr>
-                <w:rFonts w:hint="eastAsia"/>
-              </w:rPr>
-            </w:pPr>
+            </w:pPr>
+            <w:r>
+              <w:rPr>
+                <w:rFonts w:hint="eastAsia"/>
+              </w:rPr>
+              <w:t>그림자</w:t>
+            </w:r>
+          </w:p>
+          <w:p>
+            <w:pPr>
+              <w:pStyle w:val="a4"/>
+              <w:numPr>
+                <w:ilvl w:val="0"/>
+                <w:numId w:val="5"/>
+              </w:numPr>
+              <w:ind w:leftChars="0"/>
+              <w:jc w:val="left"/>
+            </w:pPr>
+            <w:r>
+              <w:rPr>
+                <w:rFonts w:hint="eastAsia"/>
+              </w:rPr>
+              <w:t>S</w:t>
+            </w:r>
+            <w:r>
+              <w:t xml:space="preserve">tage2 </w:t>
+            </w:r>
+            <w:r>
+              <w:rPr>
+                <w:rFonts w:hint="eastAsia"/>
+              </w:rPr>
+              <w:t>컨텐츠 추가</w:t>
+            </w:r>
           </w:p>
           <w:p>
             <w:pPr>
@@ -1511,9 +1819,6 @@
               </w:numPr>
               <w:ind w:leftChars="0"/>
               <w:jc w:val="left"/>
-              <w:rPr>
-                <w:rFonts w:hint="eastAsia"/>
-              </w:rPr>
             </w:pPr>
             <w:r>
               <w:t xml:space="preserve">Stage2 </w:t>
@@ -1531,16 +1836,8 @@
               <w:rPr>
                 <w:rFonts w:hint="eastAsia"/>
               </w:rPr>
-              <w:t>추가</w:t>
-            </w:r>
-            <w:r>
-              <w:rPr>
-                <w:rFonts w:hint="eastAsia"/>
-              </w:rPr>
-              <w:t xml:space="preserve"> 제작 및 수정</w:t>
-            </w:r>
-            <w:bookmarkStart w:id="0" w:name="_GoBack"/>
-            <w:bookmarkEnd w:id="0"/>
+              <w:t>추가 제작 및 수정</w:t>
+            </w:r>
           </w:p>
         </w:tc>
       </w:tr>
@@ -2575,6 +2872,7 @@
     <w:lsdException w:name="HTML Sample" w:semiHidden="1" w:unhideWhenUsed="1"/>
     <w:lsdException w:name="HTML Typewriter" w:semiHidden="1" w:unhideWhenUsed="1"/>
     <w:lsdException w:name="HTML Variable" w:semiHidden="1" w:unhideWhenUsed="1"/>
+    <w:lsdException w:name="Normal Table" w:semiHidden="1" w:unhideWhenUsed="1"/>
     <w:lsdException w:name="annotation subject" w:semiHidden="1" w:unhideWhenUsed="1"/>
     <w:lsdException w:name="No List" w:semiHidden="1" w:unhideWhenUsed="1"/>
     <w:lsdException w:name="Outline List 1" w:semiHidden="1" w:unhideWhenUsed="1"/>
@@ -2621,8 +2919,10 @@
     <w:lsdException w:name="Table Subtle 2" w:semiHidden="1" w:unhideWhenUsed="1"/>
     <w:lsdException w:name="Table Web 1" w:semiHidden="1" w:unhideWhenUsed="1"/>
     <w:lsdException w:name="Table Web 2" w:semiHidden="1" w:unhideWhenUsed="1"/>
+    <w:lsdException w:name="Table Web 3" w:semiHidden="1" w:unhideWhenUsed="1"/>
     <w:lsdException w:name="Balloon Text" w:semiHidden="1" w:unhideWhenUsed="1"/>
     <w:lsdException w:name="Table Grid" w:uiPriority="39"/>
+    <w:lsdException w:name="Table Theme" w:semiHidden="1" w:unhideWhenUsed="1"/>
     <w:lsdException w:name="Placeholder Text" w:semiHidden="1"/>
     <w:lsdException w:name="No Spacing" w:uiPriority="1" w:qFormat="1"/>
     <w:lsdException w:name="Light Shading" w:uiPriority="60"/>
@@ -3324,7 +3624,7 @@
 </file>
 
 <file path=customXml/itemProps1.xml><?xml version="1.0" encoding="utf-8"?>
-<ds:datastoreItem xmlns:ds="http://schemas.openxmlformats.org/officeDocument/2006/customXml" ds:itemID="{A135203D-5E42-49EA-942E-14B1771D0448}">
+<ds:datastoreItem xmlns:ds="http://schemas.openxmlformats.org/officeDocument/2006/customXml" ds:itemID="{B87528B3-CBC6-4FAE-8D91-9AD87F368F70}">
   <ds:schemaRefs>
     <ds:schemaRef ds:uri="http://schemas.openxmlformats.org/officeDocument/2006/bibliography"/>
   </ds:schemaRefs>
